--- a/mastering_notes.docx
+++ b/mastering_notes.docx
@@ -39,8 +39,10 @@
       </w:pPr>
       <w:r>
         <w:rPr>
-          <w:rFonts w:ascii="Helvetica" w:hAnsi="Helvetica" w:cs="Helvetica"/>
+          <w:rFonts w:ascii="Avenir Book" w:hAnsi="Avenir Book" w:cs="Helvetica"/>
           <w:noProof/>
+          <w:sz w:val="22"/>
+          <w:szCs w:val="22"/>
         </w:rPr>
         <w:drawing>
           <wp:anchor distT="0" distB="0" distL="114300" distR="114300" simplePos="0" relativeHeight="251662336" behindDoc="0" locked="0" layoutInCell="1" allowOverlap="1" wp14:anchorId="52857EEC" wp14:editId="24D75A12">
@@ -230,8 +232,10 @@
       </w:pPr>
       <w:r>
         <w:rPr>
-          <w:rFonts w:ascii="Helvetica" w:hAnsi="Helvetica" w:cs="Helvetica"/>
+          <w:rFonts w:ascii="Avenir Book" w:hAnsi="Avenir Book" w:cs="Helvetica"/>
           <w:noProof/>
+          <w:sz w:val="22"/>
+          <w:szCs w:val="22"/>
         </w:rPr>
         <w:drawing>
           <wp:anchor distT="0" distB="0" distL="114300" distR="114300" simplePos="0" relativeHeight="251663360" behindDoc="0" locked="0" layoutInCell="1" allowOverlap="1" wp14:anchorId="032D773C" wp14:editId="2397339A">
@@ -1077,15 +1081,7 @@
           <w:sz w:val="22"/>
           <w:szCs w:val="22"/>
         </w:rPr>
-        <w:t>. Byte s</w:t>
-      </w:r>
-      <w:r>
-        <w:rPr>
-          <w:rFonts w:ascii="Avenir Book" w:hAnsi="Avenir Book"/>
-          <w:sz w:val="22"/>
-          <w:szCs w:val="22"/>
-        </w:rPr>
-        <w:t>ize of the data</w:t>
+        <w:t>. Byte size of the data</w:t>
       </w:r>
       <w:r>
         <w:rPr>
@@ -1104,39 +1100,887 @@
         <w:t xml:space="preserve">type also matters because it determines the spacing memory address, and the actual blocks of memory provided. </w:t>
       </w:r>
     </w:p>
-    <w:p/>
-    <w:p/>
-    <w:p/>
-    <w:p/>
-    <w:p/>
-    <w:p/>
-    <w:p/>
-    <w:p/>
-    <w:p>
+    <w:p>
+      <w:pPr>
+        <w:rPr>
+          <w:rFonts w:ascii="Avenir Book" w:hAnsi="Avenir Book"/>
+          <w:sz w:val="22"/>
+          <w:szCs w:val="22"/>
+        </w:rPr>
+      </w:pPr>
+    </w:p>
+    <w:p>
+      <w:pPr>
+        <w:rPr>
+          <w:rFonts w:ascii="Avenir Book" w:hAnsi="Avenir Book"/>
+          <w:sz w:val="22"/>
+          <w:szCs w:val="22"/>
+        </w:rPr>
+      </w:pPr>
+    </w:p>
+    <w:p>
+      <w:pPr>
+        <w:rPr>
+          <w:rFonts w:ascii="Avenir Book" w:hAnsi="Avenir Book"/>
+          <w:sz w:val="22"/>
+          <w:szCs w:val="22"/>
+        </w:rPr>
+      </w:pPr>
+    </w:p>
+    <w:p>
+      <w:pPr>
+        <w:rPr>
+          <w:rFonts w:ascii="Avenir Book" w:hAnsi="Avenir Book"/>
+          <w:sz w:val="22"/>
+          <w:szCs w:val="22"/>
+        </w:rPr>
+      </w:pPr>
+    </w:p>
+    <w:p>
+      <w:pPr>
+        <w:rPr>
+          <w:rFonts w:ascii="Avenir Book" w:hAnsi="Avenir Book"/>
+          <w:sz w:val="22"/>
+          <w:szCs w:val="22"/>
+        </w:rPr>
+      </w:pPr>
+    </w:p>
+    <w:p>
+      <w:pPr>
+        <w:rPr>
+          <w:rFonts w:ascii="Avenir Book" w:hAnsi="Avenir Book"/>
+          <w:sz w:val="22"/>
+          <w:szCs w:val="22"/>
+        </w:rPr>
+      </w:pPr>
+    </w:p>
+    <w:p>
+      <w:pPr>
+        <w:rPr>
+          <w:rFonts w:ascii="Avenir Book" w:hAnsi="Avenir Book"/>
+          <w:sz w:val="22"/>
+          <w:szCs w:val="22"/>
+        </w:rPr>
+      </w:pPr>
+    </w:p>
+    <w:p>
+      <w:pPr>
+        <w:rPr>
+          <w:rFonts w:ascii="Avenir Book" w:hAnsi="Avenir Book"/>
+          <w:sz w:val="22"/>
+          <w:szCs w:val="22"/>
+        </w:rPr>
+      </w:pPr>
+    </w:p>
+    <w:p>
+      <w:pPr>
+        <w:rPr>
+          <w:rFonts w:ascii="Avenir Book" w:hAnsi="Avenir Book"/>
+          <w:sz w:val="22"/>
+          <w:szCs w:val="22"/>
+        </w:rPr>
+      </w:pPr>
+    </w:p>
+    <w:p>
+      <w:pPr>
+        <w:rPr>
+          <w:rFonts w:ascii="Avenir Book" w:hAnsi="Avenir Book"/>
+          <w:sz w:val="22"/>
+          <w:szCs w:val="22"/>
+        </w:rPr>
+      </w:pPr>
+    </w:p>
+    <w:p>
+      <w:pPr>
+        <w:rPr>
+          <w:rFonts w:ascii="Avenir Book" w:hAnsi="Avenir Book"/>
+          <w:sz w:val="22"/>
+          <w:szCs w:val="22"/>
+        </w:rPr>
+      </w:pPr>
+    </w:p>
+    <w:p>
+      <w:pPr>
+        <w:rPr>
+          <w:rFonts w:ascii="Avenir Book" w:hAnsi="Avenir Book"/>
+          <w:sz w:val="22"/>
+          <w:szCs w:val="22"/>
+        </w:rPr>
+      </w:pPr>
+    </w:p>
+    <w:p>
+      <w:pPr>
+        <w:rPr>
+          <w:rFonts w:ascii="Avenir Book" w:hAnsi="Avenir Book"/>
+          <w:sz w:val="22"/>
+          <w:szCs w:val="22"/>
+        </w:rPr>
+      </w:pPr>
+    </w:p>
+    <w:p>
+      <w:pPr>
+        <w:rPr>
+          <w:rFonts w:ascii="Avenir Book" w:hAnsi="Avenir Book"/>
+          <w:sz w:val="22"/>
+          <w:szCs w:val="22"/>
+        </w:rPr>
+      </w:pPr>
+    </w:p>
+    <w:p>
+      <w:pPr>
+        <w:rPr>
+          <w:rFonts w:ascii="Avenir Book" w:hAnsi="Avenir Book"/>
+          <w:sz w:val="22"/>
+          <w:szCs w:val="22"/>
+        </w:rPr>
+      </w:pPr>
+    </w:p>
+    <w:p>
+      <w:pPr>
+        <w:rPr>
+          <w:rFonts w:ascii="Avenir Book" w:hAnsi="Avenir Book"/>
+          <w:sz w:val="22"/>
+          <w:szCs w:val="22"/>
+        </w:rPr>
+      </w:pPr>
+    </w:p>
+    <w:p>
+      <w:pPr>
+        <w:rPr>
+          <w:rFonts w:ascii="Avenir Book" w:hAnsi="Avenir Book"/>
+          <w:sz w:val="22"/>
+          <w:szCs w:val="22"/>
+        </w:rPr>
+      </w:pPr>
+    </w:p>
+    <w:p>
+      <w:pPr>
+        <w:rPr>
+          <w:rFonts w:ascii="Avenir Book" w:hAnsi="Avenir Book"/>
+          <w:sz w:val="22"/>
+          <w:szCs w:val="22"/>
+        </w:rPr>
+      </w:pPr>
+    </w:p>
+    <w:p>
+      <w:pPr>
+        <w:rPr>
+          <w:rFonts w:ascii="Avenir Book" w:hAnsi="Avenir Book"/>
+          <w:sz w:val="22"/>
+          <w:szCs w:val="22"/>
+        </w:rPr>
+      </w:pPr>
+    </w:p>
+    <w:p>
+      <w:pPr>
+        <w:rPr>
+          <w:rFonts w:ascii="Avenir Book" w:hAnsi="Avenir Book"/>
+          <w:sz w:val="22"/>
+          <w:szCs w:val="22"/>
+        </w:rPr>
+      </w:pPr>
+    </w:p>
+    <w:p>
+      <w:pPr>
+        <w:pBdr>
+          <w:bottom w:val="single" w:sz="4" w:space="1" w:color="auto"/>
+        </w:pBdr>
+        <w:rPr>
+          <w:rFonts w:ascii="Avenir Book" w:hAnsi="Avenir Book"/>
+          <w:b/>
+          <w:sz w:val="22"/>
+          <w:szCs w:val="22"/>
+        </w:rPr>
+      </w:pPr>
+      <w:r>
+        <w:rPr>
+          <w:rFonts w:ascii="Avenir Book" w:hAnsi="Avenir Book"/>
+          <w:b/>
+          <w:sz w:val="22"/>
+          <w:szCs w:val="22"/>
+        </w:rPr>
+        <w:t>Basics</w:t>
+      </w:r>
+    </w:p>
+    <w:p>
+      <w:pPr>
+        <w:pStyle w:val="ListParagraph"/>
+        <w:numPr>
+          <w:ilvl w:val="0"/>
+          <w:numId w:val="1"/>
+        </w:numPr>
+        <w:rPr>
+          <w:rFonts w:ascii="Avenir Book" w:hAnsi="Avenir Book"/>
+          <w:sz w:val="22"/>
+          <w:szCs w:val="22"/>
+        </w:rPr>
+      </w:pPr>
+      <w:r>
+        <w:rPr>
+          <w:rFonts w:ascii="Avenir Book" w:hAnsi="Avenir Book"/>
+          <w:sz w:val="22"/>
+          <w:szCs w:val="22"/>
+        </w:rPr>
+        <w:t>Type – defines a set of possible values and set of operations for an object</w:t>
+      </w:r>
+    </w:p>
+    <w:p>
+      <w:pPr>
+        <w:pStyle w:val="ListParagraph"/>
+        <w:numPr>
+          <w:ilvl w:val="0"/>
+          <w:numId w:val="1"/>
+        </w:numPr>
+        <w:rPr>
+          <w:rFonts w:ascii="Avenir Book" w:hAnsi="Avenir Book"/>
+          <w:sz w:val="22"/>
+          <w:szCs w:val="22"/>
+        </w:rPr>
+      </w:pPr>
+      <w:r>
+        <w:rPr>
+          <w:rFonts w:ascii="Avenir Book" w:hAnsi="Avenir Book"/>
+          <w:sz w:val="22"/>
+          <w:szCs w:val="22"/>
+        </w:rPr>
+        <w:t>Object – is some memory unit that holds a value of some type.</w:t>
+      </w:r>
+    </w:p>
+    <w:p>
+      <w:pPr>
+        <w:pStyle w:val="ListParagraph"/>
+        <w:numPr>
+          <w:ilvl w:val="0"/>
+          <w:numId w:val="1"/>
+        </w:numPr>
+        <w:rPr>
+          <w:rFonts w:ascii="Avenir Book" w:hAnsi="Avenir Book"/>
+          <w:sz w:val="22"/>
+          <w:szCs w:val="22"/>
+        </w:rPr>
+      </w:pPr>
+      <w:r>
+        <w:rPr>
+          <w:rFonts w:ascii="Avenir Book" w:hAnsi="Avenir Book"/>
+          <w:sz w:val="22"/>
+          <w:szCs w:val="22"/>
+        </w:rPr>
+        <w:t xml:space="preserve">Value – a set of bits </w:t>
+      </w:r>
+      <w:r>
+        <w:rPr>
+          <w:rFonts w:ascii="Avenir Book" w:hAnsi="Avenir Book"/>
+          <w:sz w:val="22"/>
+          <w:szCs w:val="22"/>
+        </w:rPr>
+        <w:t>interpreted according to a type... ex. char ‘c’, int 12.</w:t>
+      </w:r>
+    </w:p>
+    <w:p>
+      <w:pPr>
+        <w:pStyle w:val="ListParagraph"/>
+        <w:numPr>
+          <w:ilvl w:val="0"/>
+          <w:numId w:val="1"/>
+        </w:numPr>
+        <w:rPr>
+          <w:rFonts w:ascii="Avenir Book" w:hAnsi="Avenir Book"/>
+          <w:sz w:val="22"/>
+          <w:szCs w:val="22"/>
+        </w:rPr>
+      </w:pPr>
+      <w:r>
+        <w:rPr>
+          <w:rFonts w:ascii="Avenir Book" w:hAnsi="Avenir Book"/>
+          <w:sz w:val="22"/>
+          <w:szCs w:val="22"/>
+        </w:rPr>
+        <w:t>Variable – is a named object</w:t>
+      </w:r>
       <w:bookmarkStart w:id="0" w:name="_GoBack"/>
       <w:bookmarkEnd w:id="0"/>
     </w:p>
-    <w:p/>
-    <w:p/>
-    <w:p/>
-    <w:p/>
-    <w:p/>
-    <w:p/>
-    <w:p/>
-    <w:p/>
-    <w:p/>
-    <w:p/>
-    <w:p/>
-    <w:p/>
-    <w:p/>
-    <w:p/>
-    <w:p/>
-    <w:p/>
-    <w:p/>
-    <w:p/>
-    <w:p/>
-    <w:p/>
-    <w:p>
+    <w:p>
+      <w:pPr>
+        <w:rPr>
+          <w:rFonts w:ascii="Avenir Book" w:hAnsi="Avenir Book"/>
+          <w:sz w:val="22"/>
+          <w:szCs w:val="22"/>
+        </w:rPr>
+      </w:pPr>
+    </w:p>
+    <w:p>
+      <w:pPr>
+        <w:pBdr>
+          <w:bottom w:val="single" w:sz="4" w:space="1" w:color="auto"/>
+        </w:pBdr>
+        <w:rPr>
+          <w:rFonts w:ascii="Avenir Book" w:hAnsi="Avenir Book"/>
+          <w:sz w:val="22"/>
+          <w:szCs w:val="22"/>
+        </w:rPr>
+      </w:pPr>
+    </w:p>
+    <w:p>
+      <w:pPr>
+        <w:pBdr>
+          <w:bottom w:val="single" w:sz="4" w:space="1" w:color="auto"/>
+        </w:pBdr>
+        <w:rPr>
+          <w:rFonts w:ascii="Avenir Book" w:hAnsi="Avenir Book"/>
+          <w:sz w:val="22"/>
+          <w:szCs w:val="22"/>
+        </w:rPr>
+      </w:pPr>
+    </w:p>
+    <w:p>
+      <w:pPr>
+        <w:pBdr>
+          <w:bottom w:val="single" w:sz="4" w:space="1" w:color="auto"/>
+        </w:pBdr>
+        <w:rPr>
+          <w:rFonts w:ascii="Avenir Book" w:hAnsi="Avenir Book"/>
+          <w:sz w:val="22"/>
+          <w:szCs w:val="22"/>
+        </w:rPr>
+      </w:pPr>
+    </w:p>
+    <w:p>
+      <w:pPr>
+        <w:pBdr>
+          <w:bottom w:val="single" w:sz="4" w:space="1" w:color="auto"/>
+        </w:pBdr>
+        <w:rPr>
+          <w:rFonts w:ascii="Avenir Book" w:hAnsi="Avenir Book"/>
+          <w:sz w:val="22"/>
+          <w:szCs w:val="22"/>
+        </w:rPr>
+      </w:pPr>
+    </w:p>
+    <w:p>
+      <w:pPr>
+        <w:pBdr>
+          <w:bottom w:val="single" w:sz="4" w:space="1" w:color="auto"/>
+        </w:pBdr>
+        <w:rPr>
+          <w:rFonts w:ascii="Avenir Book" w:hAnsi="Avenir Book"/>
+          <w:sz w:val="22"/>
+          <w:szCs w:val="22"/>
+        </w:rPr>
+      </w:pPr>
+    </w:p>
+    <w:p>
+      <w:pPr>
+        <w:pBdr>
+          <w:bottom w:val="single" w:sz="4" w:space="1" w:color="auto"/>
+        </w:pBdr>
+        <w:rPr>
+          <w:rFonts w:ascii="Avenir Book" w:hAnsi="Avenir Book"/>
+          <w:sz w:val="22"/>
+          <w:szCs w:val="22"/>
+        </w:rPr>
+      </w:pPr>
+    </w:p>
+    <w:p>
+      <w:pPr>
+        <w:pBdr>
+          <w:bottom w:val="single" w:sz="4" w:space="1" w:color="auto"/>
+        </w:pBdr>
+        <w:rPr>
+          <w:rFonts w:ascii="Avenir Book" w:hAnsi="Avenir Book"/>
+          <w:sz w:val="22"/>
+          <w:szCs w:val="22"/>
+        </w:rPr>
+      </w:pPr>
+    </w:p>
+    <w:p>
+      <w:pPr>
+        <w:pBdr>
+          <w:bottom w:val="single" w:sz="4" w:space="1" w:color="auto"/>
+        </w:pBdr>
+        <w:rPr>
+          <w:rFonts w:ascii="Avenir Book" w:hAnsi="Avenir Book"/>
+          <w:sz w:val="22"/>
+          <w:szCs w:val="22"/>
+        </w:rPr>
+      </w:pPr>
+    </w:p>
+    <w:p>
+      <w:pPr>
+        <w:pBdr>
+          <w:bottom w:val="single" w:sz="4" w:space="1" w:color="auto"/>
+        </w:pBdr>
+        <w:rPr>
+          <w:rFonts w:ascii="Avenir Book" w:hAnsi="Avenir Book"/>
+          <w:sz w:val="22"/>
+          <w:szCs w:val="22"/>
+        </w:rPr>
+      </w:pPr>
+    </w:p>
+    <w:p>
+      <w:pPr>
+        <w:pBdr>
+          <w:bottom w:val="single" w:sz="4" w:space="1" w:color="auto"/>
+        </w:pBdr>
+        <w:rPr>
+          <w:rFonts w:ascii="Avenir Book" w:hAnsi="Avenir Book"/>
+          <w:sz w:val="22"/>
+          <w:szCs w:val="22"/>
+        </w:rPr>
+      </w:pPr>
+    </w:p>
+    <w:p>
+      <w:pPr>
+        <w:pBdr>
+          <w:bottom w:val="single" w:sz="4" w:space="1" w:color="auto"/>
+        </w:pBdr>
+        <w:rPr>
+          <w:rFonts w:ascii="Avenir Book" w:hAnsi="Avenir Book"/>
+          <w:sz w:val="22"/>
+          <w:szCs w:val="22"/>
+        </w:rPr>
+      </w:pPr>
+    </w:p>
+    <w:p>
+      <w:pPr>
+        <w:pBdr>
+          <w:bottom w:val="single" w:sz="4" w:space="1" w:color="auto"/>
+        </w:pBdr>
+        <w:rPr>
+          <w:rFonts w:ascii="Avenir Book" w:hAnsi="Avenir Book"/>
+          <w:sz w:val="22"/>
+          <w:szCs w:val="22"/>
+        </w:rPr>
+      </w:pPr>
+    </w:p>
+    <w:p>
+      <w:pPr>
+        <w:pBdr>
+          <w:bottom w:val="single" w:sz="4" w:space="1" w:color="auto"/>
+        </w:pBdr>
+        <w:rPr>
+          <w:rFonts w:ascii="Avenir Book" w:hAnsi="Avenir Book"/>
+          <w:sz w:val="22"/>
+          <w:szCs w:val="22"/>
+        </w:rPr>
+      </w:pPr>
+    </w:p>
+    <w:p>
+      <w:pPr>
+        <w:pBdr>
+          <w:bottom w:val="single" w:sz="4" w:space="1" w:color="auto"/>
+        </w:pBdr>
+        <w:rPr>
+          <w:rFonts w:ascii="Avenir Book" w:hAnsi="Avenir Book"/>
+          <w:sz w:val="22"/>
+          <w:szCs w:val="22"/>
+        </w:rPr>
+      </w:pPr>
+    </w:p>
+    <w:p>
+      <w:pPr>
+        <w:pBdr>
+          <w:bottom w:val="single" w:sz="4" w:space="1" w:color="auto"/>
+        </w:pBdr>
+        <w:rPr>
+          <w:rFonts w:ascii="Avenir Book" w:hAnsi="Avenir Book"/>
+          <w:sz w:val="22"/>
+          <w:szCs w:val="22"/>
+        </w:rPr>
+      </w:pPr>
+    </w:p>
+    <w:p>
+      <w:pPr>
+        <w:pBdr>
+          <w:bottom w:val="single" w:sz="4" w:space="1" w:color="auto"/>
+        </w:pBdr>
+        <w:rPr>
+          <w:rFonts w:ascii="Avenir Book" w:hAnsi="Avenir Book"/>
+          <w:sz w:val="22"/>
+          <w:szCs w:val="22"/>
+        </w:rPr>
+      </w:pPr>
+    </w:p>
+    <w:p>
+      <w:pPr>
+        <w:pBdr>
+          <w:bottom w:val="single" w:sz="4" w:space="1" w:color="auto"/>
+        </w:pBdr>
+        <w:rPr>
+          <w:rFonts w:ascii="Avenir Book" w:hAnsi="Avenir Book"/>
+          <w:sz w:val="22"/>
+          <w:szCs w:val="22"/>
+        </w:rPr>
+      </w:pPr>
+    </w:p>
+    <w:p>
+      <w:pPr>
+        <w:pBdr>
+          <w:bottom w:val="single" w:sz="4" w:space="1" w:color="auto"/>
+        </w:pBdr>
+        <w:rPr>
+          <w:rFonts w:ascii="Avenir Book" w:hAnsi="Avenir Book"/>
+          <w:sz w:val="22"/>
+          <w:szCs w:val="22"/>
+        </w:rPr>
+      </w:pPr>
+    </w:p>
+    <w:p>
+      <w:pPr>
+        <w:pBdr>
+          <w:bottom w:val="single" w:sz="4" w:space="1" w:color="auto"/>
+        </w:pBdr>
+        <w:rPr>
+          <w:rFonts w:ascii="Avenir Book" w:hAnsi="Avenir Book"/>
+          <w:sz w:val="22"/>
+          <w:szCs w:val="22"/>
+        </w:rPr>
+      </w:pPr>
+    </w:p>
+    <w:p>
+      <w:pPr>
+        <w:pBdr>
+          <w:bottom w:val="single" w:sz="4" w:space="1" w:color="auto"/>
+        </w:pBdr>
+        <w:rPr>
+          <w:rFonts w:ascii="Avenir Book" w:hAnsi="Avenir Book"/>
+          <w:sz w:val="22"/>
+          <w:szCs w:val="22"/>
+        </w:rPr>
+      </w:pPr>
+    </w:p>
+    <w:p>
+      <w:pPr>
+        <w:pBdr>
+          <w:bottom w:val="single" w:sz="4" w:space="1" w:color="auto"/>
+        </w:pBdr>
+        <w:rPr>
+          <w:rFonts w:ascii="Avenir Book" w:hAnsi="Avenir Book"/>
+          <w:sz w:val="22"/>
+          <w:szCs w:val="22"/>
+        </w:rPr>
+      </w:pPr>
+    </w:p>
+    <w:p>
+      <w:pPr>
+        <w:pBdr>
+          <w:bottom w:val="single" w:sz="4" w:space="1" w:color="auto"/>
+        </w:pBdr>
+        <w:rPr>
+          <w:rFonts w:ascii="Avenir Book" w:hAnsi="Avenir Book"/>
+          <w:sz w:val="22"/>
+          <w:szCs w:val="22"/>
+        </w:rPr>
+      </w:pPr>
+    </w:p>
+    <w:p>
+      <w:pPr>
+        <w:pBdr>
+          <w:bottom w:val="single" w:sz="4" w:space="1" w:color="auto"/>
+        </w:pBdr>
+        <w:rPr>
+          <w:rFonts w:ascii="Avenir Book" w:hAnsi="Avenir Book"/>
+          <w:sz w:val="22"/>
+          <w:szCs w:val="22"/>
+        </w:rPr>
+      </w:pPr>
+    </w:p>
+    <w:p>
+      <w:pPr>
+        <w:pBdr>
+          <w:bottom w:val="single" w:sz="4" w:space="1" w:color="auto"/>
+        </w:pBdr>
+        <w:rPr>
+          <w:rFonts w:ascii="Avenir Book" w:hAnsi="Avenir Book"/>
+          <w:sz w:val="22"/>
+          <w:szCs w:val="22"/>
+        </w:rPr>
+      </w:pPr>
+    </w:p>
+    <w:p>
+      <w:pPr>
+        <w:pBdr>
+          <w:bottom w:val="single" w:sz="4" w:space="1" w:color="auto"/>
+        </w:pBdr>
+        <w:rPr>
+          <w:rFonts w:ascii="Avenir Book" w:hAnsi="Avenir Book"/>
+          <w:sz w:val="22"/>
+          <w:szCs w:val="22"/>
+        </w:rPr>
+      </w:pPr>
+    </w:p>
+    <w:p>
+      <w:pPr>
+        <w:pBdr>
+          <w:bottom w:val="single" w:sz="4" w:space="1" w:color="auto"/>
+        </w:pBdr>
+        <w:rPr>
+          <w:rFonts w:ascii="Avenir Book" w:hAnsi="Avenir Book"/>
+          <w:sz w:val="22"/>
+          <w:szCs w:val="22"/>
+        </w:rPr>
+      </w:pPr>
+    </w:p>
+    <w:p>
+      <w:pPr>
+        <w:pBdr>
+          <w:bottom w:val="single" w:sz="4" w:space="1" w:color="auto"/>
+        </w:pBdr>
+        <w:rPr>
+          <w:rFonts w:ascii="Avenir Book" w:hAnsi="Avenir Book"/>
+          <w:sz w:val="22"/>
+          <w:szCs w:val="22"/>
+        </w:rPr>
+      </w:pPr>
+    </w:p>
+    <w:p>
+      <w:pPr>
+        <w:pBdr>
+          <w:bottom w:val="single" w:sz="4" w:space="1" w:color="auto"/>
+        </w:pBdr>
+        <w:rPr>
+          <w:rFonts w:ascii="Avenir Book" w:hAnsi="Avenir Book"/>
+          <w:sz w:val="22"/>
+          <w:szCs w:val="22"/>
+        </w:rPr>
+      </w:pPr>
+    </w:p>
+    <w:p>
+      <w:pPr>
+        <w:pBdr>
+          <w:bottom w:val="single" w:sz="4" w:space="1" w:color="auto"/>
+        </w:pBdr>
+        <w:rPr>
+          <w:rFonts w:ascii="Avenir Book" w:hAnsi="Avenir Book"/>
+          <w:sz w:val="22"/>
+          <w:szCs w:val="22"/>
+        </w:rPr>
+      </w:pPr>
+    </w:p>
+    <w:p>
+      <w:pPr>
+        <w:pBdr>
+          <w:bottom w:val="single" w:sz="4" w:space="1" w:color="auto"/>
+        </w:pBdr>
+        <w:rPr>
+          <w:rFonts w:ascii="Avenir Book" w:hAnsi="Avenir Book"/>
+          <w:b/>
+          <w:sz w:val="22"/>
+          <w:szCs w:val="22"/>
+        </w:rPr>
+      </w:pPr>
+      <w:r>
+        <w:rPr>
+          <w:rFonts w:ascii="Avenir Book" w:hAnsi="Avenir Book"/>
+          <w:b/>
+          <w:sz w:val="22"/>
+          <w:szCs w:val="22"/>
+        </w:rPr>
+        <w:t>Overloading</w:t>
+      </w:r>
+    </w:p>
+    <w:p>
+      <w:pPr>
+        <w:pStyle w:val="ListParagraph"/>
+        <w:numPr>
+          <w:ilvl w:val="0"/>
+          <w:numId w:val="1"/>
+        </w:numPr>
+        <w:rPr>
+          <w:rFonts w:ascii="Avenir Book" w:hAnsi="Avenir Book"/>
+          <w:b/>
+          <w:sz w:val="22"/>
+          <w:szCs w:val="22"/>
+        </w:rPr>
+      </w:pPr>
+      <w:r>
+        <w:rPr>
+          <w:rFonts w:ascii="Avenir Book" w:hAnsi="Avenir Book"/>
+          <w:sz w:val="22"/>
+          <w:szCs w:val="22"/>
+        </w:rPr>
+        <w:t>Function overloading when you define multiple functions with the same name.</w:t>
+      </w:r>
+    </w:p>
+    <w:p>
+      <w:pPr>
+        <w:rPr>
+          <w:rFonts w:ascii="Avenir Book" w:hAnsi="Avenir Book"/>
+          <w:sz w:val="22"/>
+          <w:szCs w:val="22"/>
+        </w:rPr>
+      </w:pPr>
+    </w:p>
+    <w:p>
+      <w:pPr>
+        <w:rPr>
+          <w:rFonts w:ascii="Avenir Book" w:hAnsi="Avenir Book"/>
+          <w:sz w:val="22"/>
+          <w:szCs w:val="22"/>
+        </w:rPr>
+      </w:pPr>
+    </w:p>
+    <w:p>
+      <w:pPr>
+        <w:rPr>
+          <w:rFonts w:ascii="Avenir Book" w:hAnsi="Avenir Book"/>
+          <w:sz w:val="22"/>
+          <w:szCs w:val="22"/>
+        </w:rPr>
+      </w:pPr>
+    </w:p>
+    <w:p>
+      <w:pPr>
+        <w:rPr>
+          <w:rFonts w:ascii="Avenir Book" w:hAnsi="Avenir Book"/>
+          <w:sz w:val="22"/>
+          <w:szCs w:val="22"/>
+        </w:rPr>
+      </w:pPr>
+    </w:p>
+    <w:p>
+      <w:pPr>
+        <w:rPr>
+          <w:rFonts w:ascii="Avenir Book" w:hAnsi="Avenir Book"/>
+          <w:sz w:val="22"/>
+          <w:szCs w:val="22"/>
+        </w:rPr>
+      </w:pPr>
+    </w:p>
+    <w:p>
+      <w:pPr>
+        <w:rPr>
+          <w:rFonts w:ascii="Avenir Book" w:hAnsi="Avenir Book"/>
+          <w:sz w:val="22"/>
+          <w:szCs w:val="22"/>
+        </w:rPr>
+      </w:pPr>
+    </w:p>
+    <w:p>
+      <w:pPr>
+        <w:rPr>
+          <w:rFonts w:ascii="Avenir Book" w:hAnsi="Avenir Book"/>
+          <w:sz w:val="22"/>
+          <w:szCs w:val="22"/>
+        </w:rPr>
+      </w:pPr>
+    </w:p>
+    <w:p>
+      <w:pPr>
+        <w:rPr>
+          <w:rFonts w:ascii="Avenir Book" w:hAnsi="Avenir Book"/>
+          <w:sz w:val="22"/>
+          <w:szCs w:val="22"/>
+        </w:rPr>
+      </w:pPr>
+    </w:p>
+    <w:p>
+      <w:pPr>
+        <w:rPr>
+          <w:rFonts w:ascii="Avenir Book" w:hAnsi="Avenir Book"/>
+          <w:sz w:val="22"/>
+          <w:szCs w:val="22"/>
+        </w:rPr>
+      </w:pPr>
+    </w:p>
+    <w:p>
+      <w:pPr>
+        <w:rPr>
+          <w:rFonts w:ascii="Avenir Book" w:hAnsi="Avenir Book"/>
+          <w:sz w:val="22"/>
+          <w:szCs w:val="22"/>
+        </w:rPr>
+      </w:pPr>
+    </w:p>
+    <w:p>
+      <w:pPr>
+        <w:rPr>
+          <w:rFonts w:ascii="Avenir Book" w:hAnsi="Avenir Book"/>
+          <w:sz w:val="22"/>
+          <w:szCs w:val="22"/>
+        </w:rPr>
+      </w:pPr>
+    </w:p>
+    <w:p>
+      <w:pPr>
+        <w:rPr>
+          <w:rFonts w:ascii="Avenir Book" w:hAnsi="Avenir Book"/>
+          <w:sz w:val="22"/>
+          <w:szCs w:val="22"/>
+        </w:rPr>
+      </w:pPr>
+    </w:p>
+    <w:p>
+      <w:pPr>
+        <w:rPr>
+          <w:rFonts w:ascii="Avenir Book" w:hAnsi="Avenir Book"/>
+          <w:sz w:val="22"/>
+          <w:szCs w:val="22"/>
+        </w:rPr>
+      </w:pPr>
+    </w:p>
+    <w:p>
+      <w:pPr>
+        <w:rPr>
+          <w:rFonts w:ascii="Avenir Book" w:hAnsi="Avenir Book"/>
+          <w:sz w:val="22"/>
+          <w:szCs w:val="22"/>
+        </w:rPr>
+      </w:pPr>
+    </w:p>
+    <w:p>
+      <w:pPr>
+        <w:rPr>
+          <w:rFonts w:ascii="Avenir Book" w:hAnsi="Avenir Book"/>
+          <w:sz w:val="22"/>
+          <w:szCs w:val="22"/>
+        </w:rPr>
+      </w:pPr>
+    </w:p>
+    <w:p>
+      <w:pPr>
+        <w:rPr>
+          <w:rFonts w:ascii="Avenir Book" w:hAnsi="Avenir Book"/>
+          <w:sz w:val="22"/>
+          <w:szCs w:val="22"/>
+        </w:rPr>
+      </w:pPr>
+    </w:p>
+    <w:p>
+      <w:pPr>
+        <w:rPr>
+          <w:rFonts w:ascii="Avenir Book" w:hAnsi="Avenir Book"/>
+          <w:sz w:val="22"/>
+          <w:szCs w:val="22"/>
+        </w:rPr>
+      </w:pPr>
+    </w:p>
+    <w:p>
+      <w:pPr>
+        <w:rPr>
+          <w:rFonts w:ascii="Avenir Book" w:hAnsi="Avenir Book"/>
+          <w:sz w:val="22"/>
+          <w:szCs w:val="22"/>
+        </w:rPr>
+      </w:pPr>
+    </w:p>
+    <w:p>
+      <w:pPr>
+        <w:rPr>
+          <w:rFonts w:ascii="Avenir Book" w:hAnsi="Avenir Book"/>
+          <w:sz w:val="22"/>
+          <w:szCs w:val="22"/>
+        </w:rPr>
+      </w:pPr>
+    </w:p>
+    <w:p>
+      <w:pPr>
+        <w:rPr>
+          <w:rFonts w:ascii="Avenir Book" w:hAnsi="Avenir Book"/>
+          <w:sz w:val="22"/>
+          <w:szCs w:val="22"/>
+        </w:rPr>
+      </w:pPr>
       <w:r>
         <w:rPr>
           <w:rFonts w:ascii="Avenir Book" w:hAnsi="Avenir Book"/>
@@ -1302,7 +2146,6 @@
       <w:pgMar w:top="1053" w:right="1440" w:bottom="1098" w:left="1440" w:header="720" w:footer="720" w:gutter="0"/>
       <w:cols w:space="720"/>
       <w:docGrid w:linePitch="360"/>
-      <w:printerSettings r:id="rId16"/>
     </w:sectPr>
   </w:body>
 </w:document>
@@ -1372,7 +2215,7 @@
   <w:abstractNum w:abstractNumId="0">
     <w:nsid w:val="31D74F69"/>
     <w:multiLevelType w:val="hybridMultilevel"/>
-    <w:tmpl w:val="85CC61CE"/>
+    <w:tmpl w:val="0042371A"/>
     <w:lvl w:ilvl="0" w:tplc="04090001">
       <w:start w:val="1"/>
       <w:numFmt w:val="bullet"/>

--- a/mastering_notes.docx
+++ b/mastering_notes.docx
@@ -496,6 +496,8 @@
           <w:szCs w:val="22"/>
         </w:rPr>
       </w:pPr>
+      <w:bookmarkStart w:id="0" w:name="_GoBack"/>
+      <w:bookmarkEnd w:id="0"/>
     </w:p>
     <w:p>
       <w:pPr>
@@ -1304,6 +1306,102 @@
     </w:p>
     <w:p>
       <w:pPr>
+        <w:rPr>
+          <w:rFonts w:ascii="Avenir Book" w:hAnsi="Avenir Book"/>
+          <w:sz w:val="22"/>
+          <w:szCs w:val="22"/>
+        </w:rPr>
+      </w:pPr>
+      <w:r>
+        <w:rPr>
+          <w:rFonts w:ascii="Helvetica" w:hAnsi="Helvetica" w:cs="Helvetica"/>
+          <w:noProof/>
+        </w:rPr>
+        <w:drawing>
+          <wp:anchor distT="0" distB="0" distL="114300" distR="114300" simplePos="0" relativeHeight="251666432" behindDoc="0" locked="0" layoutInCell="1" allowOverlap="1" wp14:anchorId="5CBF6A25" wp14:editId="2EEEE525">
+            <wp:simplePos x="0" y="0"/>
+            <wp:positionH relativeFrom="column">
+              <wp:posOffset>5194935</wp:posOffset>
+            </wp:positionH>
+            <wp:positionV relativeFrom="paragraph">
+              <wp:posOffset>38100</wp:posOffset>
+            </wp:positionV>
+            <wp:extent cx="3244215" cy="1930400"/>
+            <wp:effectExtent l="0" t="0" r="6985" b="0"/>
+            <wp:wrapTight wrapText="bothSides">
+              <wp:wrapPolygon edited="0">
+                <wp:start x="0" y="0"/>
+                <wp:lineTo x="0" y="21316"/>
+                <wp:lineTo x="21477" y="21316"/>
+                <wp:lineTo x="21477" y="0"/>
+                <wp:lineTo x="0" y="0"/>
+              </wp:wrapPolygon>
+            </wp:wrapTight>
+            <wp:docPr id="12" name="Picture 12"/>
+            <wp:cNvGraphicFramePr>
+              <a:graphicFrameLocks xmlns:a="http://schemas.openxmlformats.org/drawingml/2006/main" noChangeAspect="1"/>
+            </wp:cNvGraphicFramePr>
+            <a:graphic xmlns:a="http://schemas.openxmlformats.org/drawingml/2006/main">
+              <a:graphicData uri="http://schemas.openxmlformats.org/drawingml/2006/picture">
+                <pic:pic xmlns:pic="http://schemas.openxmlformats.org/drawingml/2006/picture">
+                  <pic:nvPicPr>
+                    <pic:cNvPr id="0" name="Picture 1"/>
+                    <pic:cNvPicPr>
+                      <a:picLocks noChangeAspect="1" noChangeArrowheads="1"/>
+                    </pic:cNvPicPr>
+                  </pic:nvPicPr>
+                  <pic:blipFill rotWithShape="1">
+                    <a:blip r:embed="rId13">
+                      <a:extLst>
+                        <a:ext uri="{28A0092B-C50C-407E-A947-70E740481C1C}">
+                          <a14:useLocalDpi xmlns:a14="http://schemas.microsoft.com/office/drawing/2010/main" val="0"/>
+                        </a:ext>
+                      </a:extLst>
+                    </a:blip>
+                    <a:srcRect l="3330" t="8619" b="5188"/>
+                    <a:stretch/>
+                  </pic:blipFill>
+                  <pic:spPr bwMode="auto">
+                    <a:xfrm>
+                      <a:off x="0" y="0"/>
+                      <a:ext cx="3244215" cy="1930400"/>
+                    </a:xfrm>
+                    <a:prstGeom prst="rect">
+                      <a:avLst/>
+                    </a:prstGeom>
+                    <a:noFill/>
+                    <a:ln>
+                      <a:noFill/>
+                    </a:ln>
+                    <a:extLst>
+                      <a:ext uri="{53640926-AAD7-44D8-BBD7-CCE9431645EC}">
+                        <a14:shadowObscured xmlns:a14="http://schemas.microsoft.com/office/drawing/2010/main"/>
+                      </a:ext>
+                    </a:extLst>
+                  </pic:spPr>
+                </pic:pic>
+              </a:graphicData>
+            </a:graphic>
+            <wp14:sizeRelH relativeFrom="page">
+              <wp14:pctWidth>0</wp14:pctWidth>
+            </wp14:sizeRelH>
+            <wp14:sizeRelV relativeFrom="page">
+              <wp14:pctHeight>0</wp14:pctHeight>
+            </wp14:sizeRelV>
+          </wp:anchor>
+        </w:drawing>
+      </w:r>
+      <w:r>
+        <w:rPr>
+          <w:rFonts w:ascii="Avenir Book" w:hAnsi="Avenir Book"/>
+          <w:sz w:val="22"/>
+          <w:szCs w:val="22"/>
+        </w:rPr>
+        <w:t>Fundamentals</w:t>
+      </w:r>
+    </w:p>
+    <w:p>
+      <w:pPr>
         <w:pStyle w:val="ListParagraph"/>
         <w:numPr>
           <w:ilvl w:val="0"/>
@@ -1323,6 +1421,14 @@
         </w:rPr>
         <w:t>Type – defines a set of possible values and set of operations for an object</w:t>
       </w:r>
+      <w:r>
+        <w:rPr>
+          <w:rFonts w:ascii="Avenir Book" w:hAnsi="Avenir Book"/>
+          <w:sz w:val="22"/>
+          <w:szCs w:val="22"/>
+        </w:rPr>
+        <w:t>.</w:t>
+      </w:r>
     </w:p>
     <w:p>
       <w:pPr>
@@ -1397,8 +1503,111 @@
         </w:rPr>
         <w:t>Variable – is a named object</w:t>
       </w:r>
-      <w:bookmarkStart w:id="0" w:name="_GoBack"/>
-      <w:bookmarkEnd w:id="0"/>
+      <w:r>
+        <w:rPr>
+          <w:rFonts w:ascii="Avenir Book" w:hAnsi="Avenir Book"/>
+          <w:sz w:val="22"/>
+          <w:szCs w:val="22"/>
+        </w:rPr>
+        <w:t>.</w:t>
+      </w:r>
+    </w:p>
+    <w:p>
+      <w:pPr>
+        <w:rPr>
+          <w:rFonts w:ascii="Avenir Book" w:hAnsi="Avenir Book"/>
+          <w:sz w:val="22"/>
+          <w:szCs w:val="22"/>
+        </w:rPr>
+      </w:pPr>
+    </w:p>
+    <w:p>
+      <w:pPr>
+        <w:rPr>
+          <w:rFonts w:ascii="Avenir Book" w:hAnsi="Avenir Book"/>
+          <w:sz w:val="22"/>
+          <w:szCs w:val="22"/>
+        </w:rPr>
+      </w:pPr>
+      <w:r>
+        <w:rPr>
+          <w:rFonts w:ascii="Avenir Book" w:hAnsi="Avenir Book"/>
+          <w:sz w:val="22"/>
+          <w:szCs w:val="22"/>
+        </w:rPr>
+        <w:t>Logical</w:t>
+      </w:r>
+    </w:p>
+    <w:p>
+      <w:pPr>
+        <w:pStyle w:val="ListParagraph"/>
+        <w:numPr>
+          <w:ilvl w:val="0"/>
+          <w:numId w:val="3"/>
+        </w:numPr>
+        <w:rPr>
+          <w:rFonts w:ascii="Avenir Book" w:hAnsi="Avenir Book"/>
+          <w:sz w:val="22"/>
+          <w:szCs w:val="22"/>
+        </w:rPr>
+      </w:pPr>
+      <w:r>
+        <w:rPr>
+          <w:rFonts w:ascii="Avenir Book" w:hAnsi="Avenir Book"/>
+          <w:sz w:val="22"/>
+          <w:szCs w:val="22"/>
+        </w:rPr>
+        <w:t>&amp;&amp; is equivalent to ‘and’.</w:t>
+      </w:r>
+    </w:p>
+    <w:p>
+      <w:pPr>
+        <w:pStyle w:val="ListParagraph"/>
+        <w:numPr>
+          <w:ilvl w:val="0"/>
+          <w:numId w:val="3"/>
+        </w:numPr>
+        <w:rPr>
+          <w:rFonts w:ascii="Avenir Book" w:hAnsi="Avenir Book"/>
+          <w:sz w:val="22"/>
+          <w:szCs w:val="22"/>
+        </w:rPr>
+      </w:pPr>
+      <w:r>
+        <w:rPr>
+          <w:rFonts w:ascii="Avenir Book" w:hAnsi="Avenir Book"/>
+          <w:sz w:val="22"/>
+          <w:szCs w:val="22"/>
+        </w:rPr>
+        <w:t>| |   is equivalent to ‘or’.</w:t>
+      </w:r>
+    </w:p>
+    <w:p>
+      <w:pPr>
+        <w:rPr>
+          <w:rFonts w:ascii="Avenir Book" w:hAnsi="Avenir Book"/>
+          <w:sz w:val="22"/>
+          <w:szCs w:val="22"/>
+        </w:rPr>
+      </w:pPr>
+    </w:p>
+    <w:p>
+      <w:pPr>
+        <w:rPr>
+          <w:rFonts w:ascii="Avenir Book" w:hAnsi="Avenir Book"/>
+          <w:sz w:val="22"/>
+          <w:szCs w:val="22"/>
+        </w:rPr>
+      </w:pPr>
+    </w:p>
+    <w:p>
+      <w:pPr>
+        <w:rPr>
+          <w:rFonts w:ascii="Avenir Book" w:hAnsi="Avenir Book"/>
+          <w:sz w:val="22"/>
+          <w:szCs w:val="22"/>
+        </w:rPr>
+      </w:pPr>
     </w:p>
     <w:p>
       <w:pPr>
@@ -2023,7 +2232,7 @@
                     </pic:cNvPicPr>
                   </pic:nvPicPr>
                   <pic:blipFill>
-                    <a:blip r:embed="rId13">
+                    <a:blip r:embed="rId14">
                       <a:extLst>
                         <a:ext uri="{28A0092B-C50C-407E-A947-70E740481C1C}">
                           <a14:useLocalDpi xmlns:a14="http://schemas.microsoft.com/office/drawing/2010/main" val="0"/>
@@ -2102,7 +2311,7 @@
                     </pic:cNvPicPr>
                   </pic:nvPicPr>
                   <pic:blipFill>
-                    <a:blip r:embed="rId14">
+                    <a:blip r:embed="rId15">
                       <a:extLst>
                         <a:ext uri="{28A0092B-C50C-407E-A947-70E740481C1C}">
                           <a14:useLocalDpi xmlns:a14="http://schemas.microsoft.com/office/drawing/2010/main" val="0"/>
@@ -2141,7 +2350,7 @@
       </w:r>
     </w:p>
     <w:sectPr>
-      <w:headerReference w:type="default" r:id="rId15"/>
+      <w:headerReference w:type="default" r:id="rId16"/>
       <w:pgSz w:w="15840" w:h="12240" w:orient="landscape"/>
       <w:pgMar w:top="1053" w:right="1440" w:bottom="1098" w:left="1440" w:header="720" w:footer="720" w:gutter="0"/>
       <w:cols w:space="720"/>
@@ -2326,9 +2535,9 @@
     </w:lvl>
   </w:abstractNum>
   <w:abstractNum w:abstractNumId="1">
-    <w:nsid w:val="743E38ED"/>
+    <w:nsid w:val="5AF1217C"/>
     <w:multiLevelType w:val="hybridMultilevel"/>
-    <w:tmpl w:val="4E022C7C"/>
+    <w:tmpl w:val="7AF809C2"/>
     <w:lvl w:ilvl="0" w:tplc="04090001">
       <w:start w:val="1"/>
       <w:numFmt w:val="bullet"/>
@@ -2438,10 +2647,126 @@
       </w:rPr>
     </w:lvl>
   </w:abstractNum>
+  <w:abstractNum w:abstractNumId="2">
+    <w:nsid w:val="743E38ED"/>
+    <w:multiLevelType w:val="hybridMultilevel"/>
+    <w:tmpl w:val="4E022C7C"/>
+    <w:lvl w:ilvl="0" w:tplc="04090001">
+      <w:start w:val="1"/>
+      <w:numFmt w:val="bullet"/>
+      <w:lvlText w:val=""/>
+      <w:lvlJc w:val="left"/>
+      <w:pPr>
+        <w:ind w:left="720" w:hanging="360"/>
+      </w:pPr>
+      <w:rPr>
+        <w:rFonts w:ascii="Symbol" w:hAnsi="Symbol" w:hint="default"/>
+      </w:rPr>
+    </w:lvl>
+    <w:lvl w:ilvl="1" w:tplc="04090003" w:tentative="1">
+      <w:start w:val="1"/>
+      <w:numFmt w:val="bullet"/>
+      <w:lvlText w:val="o"/>
+      <w:lvlJc w:val="left"/>
+      <w:pPr>
+        <w:ind w:left="1440" w:hanging="360"/>
+      </w:pPr>
+      <w:rPr>
+        <w:rFonts w:ascii="Courier New" w:hAnsi="Courier New" w:cs="Courier New" w:hint="default"/>
+      </w:rPr>
+    </w:lvl>
+    <w:lvl w:ilvl="2" w:tplc="04090005" w:tentative="1">
+      <w:start w:val="1"/>
+      <w:numFmt w:val="bullet"/>
+      <w:lvlText w:val=""/>
+      <w:lvlJc w:val="left"/>
+      <w:pPr>
+        <w:ind w:left="2160" w:hanging="360"/>
+      </w:pPr>
+      <w:rPr>
+        <w:rFonts w:ascii="Wingdings" w:hAnsi="Wingdings" w:hint="default"/>
+      </w:rPr>
+    </w:lvl>
+    <w:lvl w:ilvl="3" w:tplc="04090001" w:tentative="1">
+      <w:start w:val="1"/>
+      <w:numFmt w:val="bullet"/>
+      <w:lvlText w:val=""/>
+      <w:lvlJc w:val="left"/>
+      <w:pPr>
+        <w:ind w:left="2880" w:hanging="360"/>
+      </w:pPr>
+      <w:rPr>
+        <w:rFonts w:ascii="Symbol" w:hAnsi="Symbol" w:hint="default"/>
+      </w:rPr>
+    </w:lvl>
+    <w:lvl w:ilvl="4" w:tplc="04090003" w:tentative="1">
+      <w:start w:val="1"/>
+      <w:numFmt w:val="bullet"/>
+      <w:lvlText w:val="o"/>
+      <w:lvlJc w:val="left"/>
+      <w:pPr>
+        <w:ind w:left="3600" w:hanging="360"/>
+      </w:pPr>
+      <w:rPr>
+        <w:rFonts w:ascii="Courier New" w:hAnsi="Courier New" w:cs="Courier New" w:hint="default"/>
+      </w:rPr>
+    </w:lvl>
+    <w:lvl w:ilvl="5" w:tplc="04090005" w:tentative="1">
+      <w:start w:val="1"/>
+      <w:numFmt w:val="bullet"/>
+      <w:lvlText w:val=""/>
+      <w:lvlJc w:val="left"/>
+      <w:pPr>
+        <w:ind w:left="4320" w:hanging="360"/>
+      </w:pPr>
+      <w:rPr>
+        <w:rFonts w:ascii="Wingdings" w:hAnsi="Wingdings" w:hint="default"/>
+      </w:rPr>
+    </w:lvl>
+    <w:lvl w:ilvl="6" w:tplc="04090001" w:tentative="1">
+      <w:start w:val="1"/>
+      <w:numFmt w:val="bullet"/>
+      <w:lvlText w:val=""/>
+      <w:lvlJc w:val="left"/>
+      <w:pPr>
+        <w:ind w:left="5040" w:hanging="360"/>
+      </w:pPr>
+      <w:rPr>
+        <w:rFonts w:ascii="Symbol" w:hAnsi="Symbol" w:hint="default"/>
+      </w:rPr>
+    </w:lvl>
+    <w:lvl w:ilvl="7" w:tplc="04090003" w:tentative="1">
+      <w:start w:val="1"/>
+      <w:numFmt w:val="bullet"/>
+      <w:lvlText w:val="o"/>
+      <w:lvlJc w:val="left"/>
+      <w:pPr>
+        <w:ind w:left="5760" w:hanging="360"/>
+      </w:pPr>
+      <w:rPr>
+        <w:rFonts w:ascii="Courier New" w:hAnsi="Courier New" w:cs="Courier New" w:hint="default"/>
+      </w:rPr>
+    </w:lvl>
+    <w:lvl w:ilvl="8" w:tplc="04090005" w:tentative="1">
+      <w:start w:val="1"/>
+      <w:numFmt w:val="bullet"/>
+      <w:lvlText w:val=""/>
+      <w:lvlJc w:val="left"/>
+      <w:pPr>
+        <w:ind w:left="6480" w:hanging="360"/>
+      </w:pPr>
+      <w:rPr>
+        <w:rFonts w:ascii="Wingdings" w:hAnsi="Wingdings" w:hint="default"/>
+      </w:rPr>
+    </w:lvl>
+  </w:abstractNum>
   <w:num w:numId="1">
     <w:abstractNumId w:val="0"/>
   </w:num>
   <w:num w:numId="2">
+    <w:abstractNumId w:val="2"/>
+  </w:num>
+  <w:num w:numId="3">
     <w:abstractNumId w:val="1"/>
   </w:num>
 </w:numbering>

--- a/mastering_notes.docx
+++ b/mastering_notes.docx
@@ -496,8 +496,6 @@
           <w:szCs w:val="22"/>
         </w:rPr>
       </w:pPr>
-      <w:bookmarkStart w:id="0" w:name="_GoBack"/>
-      <w:bookmarkEnd w:id="0"/>
     </w:p>
     <w:p>
       <w:pPr>
@@ -1608,129 +1606,11 @@
           <w:szCs w:val="22"/>
         </w:rPr>
       </w:pPr>
-    </w:p>
-    <w:p>
-      <w:pPr>
-        <w:rPr>
-          <w:rFonts w:ascii="Avenir Book" w:hAnsi="Avenir Book"/>
-          <w:sz w:val="22"/>
-          <w:szCs w:val="22"/>
-        </w:rPr>
-      </w:pPr>
-    </w:p>
-    <w:p>
-      <w:pPr>
-        <w:pBdr>
-          <w:bottom w:val="single" w:sz="4" w:space="1" w:color="auto"/>
-        </w:pBdr>
-        <w:rPr>
-          <w:rFonts w:ascii="Avenir Book" w:hAnsi="Avenir Book"/>
-          <w:sz w:val="22"/>
-          <w:szCs w:val="22"/>
-        </w:rPr>
-      </w:pPr>
-    </w:p>
-    <w:p>
-      <w:pPr>
-        <w:pBdr>
-          <w:bottom w:val="single" w:sz="4" w:space="1" w:color="auto"/>
-        </w:pBdr>
-        <w:rPr>
-          <w:rFonts w:ascii="Avenir Book" w:hAnsi="Avenir Book"/>
-          <w:sz w:val="22"/>
-          <w:szCs w:val="22"/>
-        </w:rPr>
-      </w:pPr>
-    </w:p>
-    <w:p>
-      <w:pPr>
-        <w:pBdr>
-          <w:bottom w:val="single" w:sz="4" w:space="1" w:color="auto"/>
-        </w:pBdr>
-        <w:rPr>
-          <w:rFonts w:ascii="Avenir Book" w:hAnsi="Avenir Book"/>
-          <w:sz w:val="22"/>
-          <w:szCs w:val="22"/>
-        </w:rPr>
-      </w:pPr>
-    </w:p>
-    <w:p>
-      <w:pPr>
-        <w:pBdr>
-          <w:bottom w:val="single" w:sz="4" w:space="1" w:color="auto"/>
-        </w:pBdr>
-        <w:rPr>
-          <w:rFonts w:ascii="Avenir Book" w:hAnsi="Avenir Book"/>
-          <w:sz w:val="22"/>
-          <w:szCs w:val="22"/>
-        </w:rPr>
-      </w:pPr>
-    </w:p>
-    <w:p>
-      <w:pPr>
-        <w:pBdr>
-          <w:bottom w:val="single" w:sz="4" w:space="1" w:color="auto"/>
-        </w:pBdr>
-        <w:rPr>
-          <w:rFonts w:ascii="Avenir Book" w:hAnsi="Avenir Book"/>
-          <w:sz w:val="22"/>
-          <w:szCs w:val="22"/>
-        </w:rPr>
-      </w:pPr>
-    </w:p>
-    <w:p>
-      <w:pPr>
-        <w:pBdr>
-          <w:bottom w:val="single" w:sz="4" w:space="1" w:color="auto"/>
-        </w:pBdr>
-        <w:rPr>
-          <w:rFonts w:ascii="Avenir Book" w:hAnsi="Avenir Book"/>
-          <w:sz w:val="22"/>
-          <w:szCs w:val="22"/>
-        </w:rPr>
-      </w:pPr>
-    </w:p>
-    <w:p>
-      <w:pPr>
-        <w:pBdr>
-          <w:bottom w:val="single" w:sz="4" w:space="1" w:color="auto"/>
-        </w:pBdr>
-        <w:rPr>
-          <w:rFonts w:ascii="Avenir Book" w:hAnsi="Avenir Book"/>
-          <w:sz w:val="22"/>
-          <w:szCs w:val="22"/>
-        </w:rPr>
-      </w:pPr>
-    </w:p>
-    <w:p>
-      <w:pPr>
-        <w:pBdr>
-          <w:bottom w:val="single" w:sz="4" w:space="1" w:color="auto"/>
-        </w:pBdr>
-        <w:rPr>
-          <w:rFonts w:ascii="Avenir Book" w:hAnsi="Avenir Book"/>
-          <w:sz w:val="22"/>
-          <w:szCs w:val="22"/>
-        </w:rPr>
-      </w:pPr>
-    </w:p>
-    <w:p>
-      <w:pPr>
-        <w:pBdr>
-          <w:bottom w:val="single" w:sz="4" w:space="1" w:color="auto"/>
-        </w:pBdr>
-        <w:rPr>
-          <w:rFonts w:ascii="Avenir Book" w:hAnsi="Avenir Book"/>
-          <w:sz w:val="22"/>
-          <w:szCs w:val="22"/>
-        </w:rPr>
-      </w:pPr>
-    </w:p>
-    <w:p>
-      <w:pPr>
-        <w:pBdr>
-          <w:bottom w:val="single" w:sz="4" w:space="1" w:color="auto"/>
-        </w:pBdr>
+      <w:bookmarkStart w:id="0" w:name="_GoBack"/>
+      <w:bookmarkEnd w:id="0"/>
+    </w:p>
+    <w:p>
+      <w:pPr>
         <w:rPr>
           <w:rFonts w:ascii="Avenir Book" w:hAnsi="Avenir Book"/>
           <w:sz w:val="22"/>
